--- a/tacn/quyen2.docx
+++ b/tacn/quyen2.docx
@@ -479,15 +479,25 @@
           <w:sz w:val="26"/>
           <w:szCs w:val="26"/>
         </w:rPr>
-        <w:t xml:space="preserve"> (dữ liệu trong cuốn sách này ở trong thực tế, ít nhất ở trong điều chúng tôi tìm kiếm để mình họa cho tài liệu này)</w:t>
-      </w:r>
-      <w:r>
-        <w:rPr>
-          <w:rFonts w:ascii="Times New Roman" w:hAnsi="Times New Roman" w:cs="Times New Roman"/>
-          <w:sz w:val="26"/>
-          <w:szCs w:val="26"/>
-        </w:rPr>
-        <w:t>. Anybody who has inspected datasets with the purpose of using them as elementary examples knows that this is hard:</w:t>
+        <w:t xml:space="preserve"> </w:t>
+      </w:r>
+      <w:r>
+        <w:rPr>
+          <w:rFonts w:ascii="Times New Roman" w:hAnsi="Times New Roman" w:cs="Times New Roman"/>
+          <w:i/>
+          <w:color w:val="FF0000"/>
+          <w:sz w:val="26"/>
+          <w:szCs w:val="26"/>
+        </w:rPr>
+        <w:t>(dữ liệu trong cuốn sách này ở trong thực tế, ít nhất ở trong điều chúng tôi tìm kiếm để mình họa cho tài liệu này).</w:t>
+      </w:r>
+      <w:r>
+        <w:rPr>
+          <w:rFonts w:ascii="Times New Roman" w:hAnsi="Times New Roman" w:cs="Times New Roman"/>
+          <w:sz w:val="26"/>
+          <w:szCs w:val="26"/>
+        </w:rPr>
+        <w:t xml:space="preserve"> Anybody who has inspected datasets with the purpose of using them as elementary examples knows that this is hard:</w:t>
       </w:r>
       <w:r>
         <w:rPr>
@@ -505,7 +515,24 @@
           <w:sz w:val="26"/>
           <w:szCs w:val="26"/>
         </w:rPr>
-        <w:t xml:space="preserve"> on the one hand, you do not want to boldly state assumptions that are clearly not satisfied</w:t>
+        <w:t xml:space="preserve"> on the one hand, you do not want to boldly state </w:t>
+      </w:r>
+      <w:r>
+        <w:rPr>
+          <w:rFonts w:ascii="Times New Roman" w:hAnsi="Times New Roman" w:cs="Times New Roman"/>
+          <w:b/>
+          <w:sz w:val="26"/>
+          <w:szCs w:val="26"/>
+        </w:rPr>
+        <w:t>assumptions</w:t>
+      </w:r>
+      <w:r>
+        <w:rPr>
+          <w:rFonts w:ascii="Times New Roman" w:hAnsi="Times New Roman" w:cs="Times New Roman"/>
+          <w:sz w:val="26"/>
+          <w:szCs w:val="26"/>
+        </w:rPr>
+        <w:t xml:space="preserve"> that are clearly not satisfied</w:t>
       </w:r>
       <w:r>
         <w:rPr>
@@ -651,40 +678,55 @@
           <w:sz w:val="26"/>
           <w:szCs w:val="26"/>
         </w:rPr>
-        <w:t xml:space="preserve">In addition to high-school algebra, some infinite series are used (exponential, geometric). </w:t>
-      </w:r>
-      <w:r>
-        <w:rPr>
-          <w:rFonts w:ascii="Times New Roman" w:hAnsi="Times New Roman" w:cs="Times New Roman"/>
-          <w:i/>
-          <w:color w:val="FF0000"/>
-          <w:sz w:val="26"/>
-          <w:szCs w:val="26"/>
-        </w:rPr>
-        <w:t>(Bên cạnh đó môn đại số ở trung học, những chuỗi vô hạn hiện hữu trong</w:t>
+        <w:t xml:space="preserve">In addition to high-school </w:t>
+      </w:r>
+      <w:r>
+        <w:rPr>
+          <w:rFonts w:ascii="Times New Roman" w:hAnsi="Times New Roman" w:cs="Times New Roman"/>
+          <w:b/>
+          <w:sz w:val="26"/>
+          <w:szCs w:val="26"/>
+        </w:rPr>
+        <w:t>algebra,</w:t>
+      </w:r>
+      <w:r>
+        <w:rPr>
+          <w:rFonts w:ascii="Times New Roman" w:hAnsi="Times New Roman" w:cs="Times New Roman"/>
+          <w:sz w:val="26"/>
+          <w:szCs w:val="26"/>
+        </w:rPr>
+        <w:t xml:space="preserve"> some infinite series are used (exponential, geometric). </w:t>
+      </w:r>
+      <w:r>
+        <w:rPr>
+          <w:rFonts w:ascii="Times New Roman" w:hAnsi="Times New Roman" w:cs="Times New Roman"/>
+          <w:i/>
+          <w:color w:val="FF0000"/>
+          <w:sz w:val="26"/>
+          <w:szCs w:val="26"/>
+        </w:rPr>
+        <w:t>(Bên cạnh đó môn đại số ở trung học, những chuỗi vô hạn hiện hữu trong)</w:t>
+      </w:r>
+      <w:r>
+        <w:rPr>
+          <w:rFonts w:ascii="Times New Roman" w:hAnsi="Times New Roman" w:cs="Times New Roman"/>
+          <w:sz w:val="26"/>
+          <w:szCs w:val="26"/>
+        </w:rPr>
+        <w:t>.</w:t>
+      </w:r>
+      <w:r>
+        <w:rPr>
+          <w:rFonts w:ascii="Times New Roman" w:hAnsi="Times New Roman" w:cs="Times New Roman"/>
+          <w:sz w:val="26"/>
+          <w:szCs w:val="26"/>
+        </w:rPr>
+        <w:t xml:space="preserve"> </w:t>
       </w:r>
       <w:proofErr w:type="gramStart"/>
       <w:r>
         <w:rPr>
           <w:rFonts w:ascii="Times New Roman" w:hAnsi="Times New Roman" w:cs="Times New Roman"/>
-          <w:i/>
-          <w:color w:val="FF0000"/>
-          <w:sz w:val="26"/>
-          <w:szCs w:val="26"/>
-        </w:rPr>
-        <w:t>)</w:t>
-      </w:r>
-      <w:r>
-        <w:rPr>
-          <w:rFonts w:ascii="Times New Roman" w:hAnsi="Times New Roman" w:cs="Times New Roman"/>
-          <w:sz w:val="26"/>
-          <w:szCs w:val="26"/>
-        </w:rPr>
-        <w:t>.</w:t>
-      </w:r>
-      <w:r>
-        <w:rPr>
-          <w:rFonts w:ascii="Times New Roman" w:hAnsi="Times New Roman" w:cs="Times New Roman"/>
           <w:sz w:val="26"/>
           <w:szCs w:val="26"/>
         </w:rPr>
@@ -827,7 +869,27 @@
           <w:sz w:val="26"/>
           <w:szCs w:val="26"/>
         </w:rPr>
-        <w:t xml:space="preserve">(Chúng tôi cố gắng giảm toán những vẫn chính xác về mặt </w:t>
+        <w:t>(Chúng tôi cố gắng giảm toán nh</w:t>
+      </w:r>
+      <w:r>
+        <w:rPr>
+          <w:rFonts w:ascii="Times New Roman" w:hAnsi="Times New Roman" w:cs="Times New Roman"/>
+          <w:i/>
+          <w:color w:val="FF0000"/>
+          <w:sz w:val="26"/>
+          <w:szCs w:val="26"/>
+        </w:rPr>
+        <w:t>ưng</w:t>
+      </w:r>
+      <w:r>
+        <w:rPr>
+          <w:rFonts w:ascii="Times New Roman" w:hAnsi="Times New Roman" w:cs="Times New Roman"/>
+          <w:i/>
+          <w:color w:val="FF0000"/>
+          <w:sz w:val="26"/>
+          <w:szCs w:val="26"/>
+        </w:rPr>
+        <w:t xml:space="preserve"> vẫn chính xác về mặt </w:t>
       </w:r>
       <w:r>
         <w:rPr>
@@ -880,7 +942,27 @@
           <w:sz w:val="26"/>
           <w:szCs w:val="26"/>
         </w:rPr>
-        <w:t xml:space="preserve">(Cuốn sách này nhắm tới sv học ngành kĩ thuật, và những sv hướng đến kinh tế) </w:t>
+        <w:t xml:space="preserve">(Cuốn sách này nhắm tới sv học ngành kĩ thuật, và những sv hướng đến kinh </w:t>
+      </w:r>
+      <w:r>
+        <w:rPr>
+          <w:rFonts w:ascii="Times New Roman" w:hAnsi="Times New Roman" w:cs="Times New Roman"/>
+          <w:i/>
+          <w:color w:val="FF0000"/>
+          <w:sz w:val="26"/>
+          <w:szCs w:val="26"/>
+        </w:rPr>
+        <w:t>doanh</w:t>
+      </w:r>
+      <w:r>
+        <w:rPr>
+          <w:rFonts w:ascii="Times New Roman" w:hAnsi="Times New Roman" w:cs="Times New Roman"/>
+          <w:i/>
+          <w:color w:val="FF0000"/>
+          <w:sz w:val="26"/>
+          <w:szCs w:val="26"/>
+        </w:rPr>
+        <w:t xml:space="preserve">) </w:t>
       </w:r>
       <w:r>
         <w:rPr>
@@ -1264,7 +1346,33 @@
           <w:sz w:val="26"/>
           <w:szCs w:val="26"/>
         </w:rPr>
-        <w:t xml:space="preserve"> and continuous distributions, with a</w:t>
+        <w:t xml:space="preserve"> and continuous distributions, with an enumeration</w:t>
+      </w:r>
+      <w:r>
+        <w:rPr>
+          <w:rFonts w:ascii="Times New Roman" w:hAnsi="Times New Roman" w:cs="Times New Roman"/>
+          <w:sz w:val="26"/>
+          <w:szCs w:val="26"/>
+        </w:rPr>
+        <w:t xml:space="preserve"> </w:t>
+      </w:r>
+      <w:r>
+        <w:rPr>
+          <w:rFonts w:ascii="Times New Roman" w:hAnsi="Times New Roman" w:cs="Times New Roman"/>
+          <w:i/>
+          <w:color w:val="FF0000"/>
+          <w:sz w:val="26"/>
+          <w:szCs w:val="26"/>
+        </w:rPr>
+        <w:t>(liệt kê)</w:t>
+      </w:r>
+      <w:r>
+        <w:rPr>
+          <w:rFonts w:ascii="Times New Roman" w:hAnsi="Times New Roman" w:cs="Times New Roman"/>
+          <w:sz w:val="26"/>
+          <w:szCs w:val="26"/>
+        </w:rPr>
+        <w:t xml:space="preserve"> of the important attributes of each, we introduce a few distributions when presenting the concepts and the others where they arise (more) na</w:t>
       </w:r>
       <w:bookmarkStart w:id="0" w:name="_GoBack"/>
       <w:bookmarkEnd w:id="0"/>
@@ -1274,33 +1382,7 @@
           <w:sz w:val="26"/>
           <w:szCs w:val="26"/>
         </w:rPr>
-        <w:t>n enumeration</w:t>
-      </w:r>
-      <w:r>
-        <w:rPr>
-          <w:rFonts w:ascii="Times New Roman" w:hAnsi="Times New Roman" w:cs="Times New Roman"/>
-          <w:sz w:val="26"/>
-          <w:szCs w:val="26"/>
-        </w:rPr>
-        <w:t xml:space="preserve"> </w:t>
-      </w:r>
-      <w:r>
-        <w:rPr>
-          <w:rFonts w:ascii="Times New Roman" w:hAnsi="Times New Roman" w:cs="Times New Roman"/>
-          <w:i/>
-          <w:color w:val="FF0000"/>
-          <w:sz w:val="26"/>
-          <w:szCs w:val="26"/>
-        </w:rPr>
-        <w:t>(liệt kê)</w:t>
-      </w:r>
-      <w:r>
-        <w:rPr>
-          <w:rFonts w:ascii="Times New Roman" w:hAnsi="Times New Roman" w:cs="Times New Roman"/>
-          <w:sz w:val="26"/>
-          <w:szCs w:val="26"/>
-        </w:rPr>
-        <w:t xml:space="preserve"> of the important attributes of each, we introduce a few distributions when presenting the concepts and the others where they arise (more) naturally. A list of distributions and their characteristics</w:t>
+        <w:t>turally. A list of distributions and their characteristics</w:t>
       </w:r>
       <w:r>
         <w:rPr>
